--- a/Week5/Report/Báo cáo_Bạc Anh Tuấn_24-11.docx
+++ b/Week5/Report/Báo cáo_Bạc Anh Tuấn_24-11.docx
@@ -3593,7 +3593,13 @@
     </w:p>
     <w:p>
       <w:r>
-        <w:t xml:space="preserve">Thực hiện lộ trình FE </w:t>
+        <w:t xml:space="preserve">Thực hiện </w:t>
+      </w:r>
+      <w:r>
+        <w:t xml:space="preserve">tiếp </w:t>
+      </w:r>
+      <w:r>
+        <w:t xml:space="preserve">lộ trình FE </w:t>
       </w:r>
       <w:r>
         <w:rPr>
